--- a/ЛР23.docx
+++ b/ЛР23.docx
@@ -38,6 +38,7 @@
       </w:pPr>
       <w:r>
         <w:rPr>
+          <w:noProof/>
           <w:lang w:val="en-US"/>
         </w:rPr>
         <w:drawing>
@@ -136,7 +137,7 @@
     </w:p>
     <w:p>
       <w:pPr>
-        <w:spacing w:before="240"/>
+        <w:spacing w:after="0" w:line="240" w:lineRule="auto"/>
         <w:rPr>
           <w:lang w:val="en-US"/>
         </w:rPr>
@@ -178,7 +179,7 @@
     </w:p>
     <w:p>
       <w:pPr>
-        <w:spacing w:before="240"/>
+        <w:spacing w:after="0" w:line="240" w:lineRule="auto"/>
         <w:rPr>
           <w:lang w:val="en-US"/>
         </w:rPr>
@@ -237,7 +238,7 @@
     </w:p>
     <w:p>
       <w:pPr>
-        <w:spacing w:before="240"/>
+        <w:spacing w:after="0" w:line="240" w:lineRule="auto"/>
         <w:rPr>
           <w:lang w:val="en-US"/>
         </w:rPr>
@@ -286,7 +287,7 @@
     </w:p>
     <w:p>
       <w:pPr>
-        <w:spacing w:before="240"/>
+        <w:spacing w:after="0" w:line="240" w:lineRule="auto"/>
         <w:rPr>
           <w:lang w:val="en-US"/>
         </w:rPr>
@@ -341,7 +342,7 @@
     </w:p>
     <w:p>
       <w:pPr>
-        <w:spacing w:before="240"/>
+        <w:spacing w:after="0" w:line="240" w:lineRule="auto"/>
         <w:rPr>
           <w:lang w:val="en-US"/>
         </w:rPr>
@@ -417,7 +418,7 @@
     </w:p>
     <w:p>
       <w:pPr>
-        <w:spacing w:before="240"/>
+        <w:spacing w:after="0" w:line="240" w:lineRule="auto"/>
         <w:rPr>
           <w:lang w:val="en-US"/>
         </w:rPr>
@@ -438,7 +439,7 @@
     </w:p>
     <w:p>
       <w:pPr>
-        <w:spacing w:before="240"/>
+        <w:spacing w:after="0" w:line="240" w:lineRule="auto"/>
         <w:rPr>
           <w:lang w:val="en-US"/>
         </w:rPr>
@@ -486,7 +487,7 @@
     </w:p>
     <w:p>
       <w:pPr>
-        <w:spacing w:before="240"/>
+        <w:spacing w:after="0" w:line="240" w:lineRule="auto"/>
         <w:rPr>
           <w:lang w:val="en-US"/>
         </w:rPr>
@@ -501,7 +502,7 @@
     </w:p>
     <w:p>
       <w:pPr>
-        <w:spacing w:before="240"/>
+        <w:spacing w:after="0" w:line="240" w:lineRule="auto"/>
         <w:rPr>
           <w:lang w:val="en-US"/>
         </w:rPr>
@@ -914,55 +915,285 @@
         <w:rPr>
           <w:lang w:val="en-US"/>
         </w:rPr>
+        <w:tab/>
+        <w:t xml:space="preserve">int </w:t>
+      </w:r>
+      <w:proofErr w:type="gramStart"/>
+      <w:r>
+        <w:rPr>
+          <w:lang w:val="en-US"/>
+        </w:rPr>
+        <w:t>a[</w:t>
+      </w:r>
+      <w:proofErr w:type="gramEnd"/>
+      <w:r>
+        <w:rPr>
+          <w:lang w:val="en-US"/>
+        </w:rPr>
+        <w:t xml:space="preserve">20][20], </w:t>
+      </w:r>
+      <w:proofErr w:type="gramStart"/>
+      <w:r>
+        <w:rPr>
+          <w:lang w:val="en-US"/>
+        </w:rPr>
+        <w:t>b[</w:t>
+      </w:r>
+      <w:proofErr w:type="gramEnd"/>
+      <w:r>
+        <w:rPr>
+          <w:lang w:val="en-US"/>
+        </w:rPr>
+        <w:t>20][20], n, m;</w:t>
+      </w:r>
+    </w:p>
+    <w:p>
+      <w:pPr>
+        <w:spacing w:before="240"/>
+      </w:pPr>
+      <w:r>
+        <w:rPr>
+          <w:lang w:val="en-US"/>
+        </w:rPr>
+        <w:tab/>
+      </w:r>
+      <w:proofErr w:type="spellStart"/>
+      <w:r>
+        <w:t>cout</w:t>
+      </w:r>
+      <w:proofErr w:type="spellEnd"/>
+      <w:r>
+        <w:t xml:space="preserve"> </w:t>
+      </w:r>
+      <w:proofErr w:type="gramStart"/>
+      <w:r>
+        <w:t>&lt;&lt; "</w:t>
+      </w:r>
+      <w:proofErr w:type="gramEnd"/>
+      <w:r>
+        <w:t>\</w:t>
+      </w:r>
+      <w:proofErr w:type="gramStart"/>
+      <w:r>
+        <w:t>n Будут</w:t>
+      </w:r>
+      <w:proofErr w:type="gramEnd"/>
+      <w:r>
+        <w:t xml:space="preserve"> созданы матрицы A(</w:t>
+      </w:r>
+      <w:proofErr w:type="gramStart"/>
+      <w:r>
+        <w:t>N,M</w:t>
+      </w:r>
+      <w:proofErr w:type="gramEnd"/>
+      <w:r>
+        <w:t>) и B(</w:t>
+      </w:r>
+      <w:proofErr w:type="gramStart"/>
+      <w:r>
+        <w:t>M,N</w:t>
+      </w:r>
+      <w:proofErr w:type="gramEnd"/>
+      <w:r>
+        <w:t xml:space="preserve">)." </w:t>
+      </w:r>
+      <w:proofErr w:type="gramStart"/>
+      <w:r>
+        <w:t xml:space="preserve">&lt;&lt; </w:t>
+      </w:r>
+      <w:proofErr w:type="spellStart"/>
+      <w:r>
+        <w:t>endl</w:t>
+      </w:r>
+      <w:proofErr w:type="spellEnd"/>
+      <w:proofErr w:type="gramEnd"/>
+      <w:r>
+        <w:t>;</w:t>
+      </w:r>
+    </w:p>
+    <w:p>
+      <w:pPr>
+        <w:spacing w:before="240"/>
+      </w:pPr>
+      <w:r>
+        <w:tab/>
+      </w:r>
+      <w:proofErr w:type="spellStart"/>
+      <w:r>
+        <w:t>cout</w:t>
+      </w:r>
+      <w:proofErr w:type="spellEnd"/>
+      <w:r>
+        <w:t xml:space="preserve"> </w:t>
+      </w:r>
+      <w:proofErr w:type="gramStart"/>
+      <w:r>
+        <w:t>&lt;&lt; "</w:t>
+      </w:r>
+      <w:proofErr w:type="gramEnd"/>
+      <w:r>
+        <w:t xml:space="preserve">\n Введите число N: "; </w:t>
+      </w:r>
+      <w:proofErr w:type="spellStart"/>
+      <w:proofErr w:type="gramStart"/>
+      <w:r>
+        <w:t>cin</w:t>
+      </w:r>
+      <w:proofErr w:type="spellEnd"/>
+      <w:r>
+        <w:t xml:space="preserve"> &gt;</w:t>
+      </w:r>
+      <w:proofErr w:type="gramEnd"/>
+      <w:r>
+        <w:t>&gt; n;</w:t>
+      </w:r>
+    </w:p>
+    <w:p>
+      <w:pPr>
+        <w:spacing w:before="240"/>
+      </w:pPr>
+      <w:r>
+        <w:tab/>
+      </w:r>
+      <w:proofErr w:type="spellStart"/>
+      <w:r>
+        <w:t>cout</w:t>
+      </w:r>
+      <w:proofErr w:type="spellEnd"/>
+      <w:r>
+        <w:t xml:space="preserve"> </w:t>
+      </w:r>
+      <w:proofErr w:type="gramStart"/>
+      <w:r>
+        <w:t>&lt;&lt; "</w:t>
+      </w:r>
+      <w:proofErr w:type="gramEnd"/>
+      <w:r>
+        <w:t xml:space="preserve">\n Введите число M: "; </w:t>
+      </w:r>
+      <w:proofErr w:type="spellStart"/>
+      <w:proofErr w:type="gramStart"/>
+      <w:r>
+        <w:t>cin</w:t>
+      </w:r>
+      <w:proofErr w:type="spellEnd"/>
+      <w:r>
+        <w:t xml:space="preserve"> &gt;</w:t>
+      </w:r>
+      <w:proofErr w:type="gramEnd"/>
+      <w:r>
+        <w:t>&gt; m;</w:t>
+      </w:r>
+    </w:p>
+    <w:p>
+      <w:pPr>
+        <w:spacing w:before="240"/>
+      </w:pPr>
+    </w:p>
+    <w:p>
+      <w:pPr>
+        <w:spacing w:before="240"/>
+        <w:rPr>
+          <w:lang w:val="en-US"/>
+        </w:rPr>
+      </w:pPr>
+      <w:r>
         <w:lastRenderedPageBreak/>
         <w:tab/>
-        <w:t xml:space="preserve">int </w:t>
-      </w:r>
-      <w:proofErr w:type="gramStart"/>
-      <w:r>
-        <w:rPr>
-          <w:lang w:val="en-US"/>
-        </w:rPr>
-        <w:t>a[</w:t>
-      </w:r>
-      <w:proofErr w:type="gramEnd"/>
-      <w:r>
-        <w:rPr>
-          <w:lang w:val="en-US"/>
-        </w:rPr>
-        <w:t xml:space="preserve">20][20], </w:t>
-      </w:r>
-      <w:proofErr w:type="gramStart"/>
-      <w:r>
-        <w:rPr>
-          <w:lang w:val="en-US"/>
-        </w:rPr>
-        <w:t>b[</w:t>
-      </w:r>
-      <w:proofErr w:type="gramEnd"/>
-      <w:r>
-        <w:rPr>
-          <w:lang w:val="en-US"/>
-        </w:rPr>
-        <w:t>20][20], n, m;</w:t>
-      </w:r>
-    </w:p>
-    <w:p>
-      <w:pPr>
-        <w:spacing w:before="240"/>
-      </w:pPr>
-      <w:r>
-        <w:rPr>
-          <w:lang w:val="en-US"/>
-        </w:rPr>
-        <w:tab/>
-      </w:r>
-      <w:proofErr w:type="spellStart"/>
-      <w:r>
+      </w:r>
+      <w:proofErr w:type="spellStart"/>
+      <w:r>
+        <w:rPr>
+          <w:lang w:val="en-US"/>
+        </w:rPr>
         <w:t>cout</w:t>
       </w:r>
       <w:proofErr w:type="spellEnd"/>
       <w:r>
+        <w:rPr>
+          <w:lang w:val="en-US"/>
+        </w:rPr>
+        <w:t xml:space="preserve"> &lt;&lt; "\n</w:t>
+      </w:r>
+      <w:proofErr w:type="gramStart"/>
+      <w:r>
+        <w:t>Матрица</w:t>
+      </w:r>
+      <w:r>
+        <w:rPr>
+          <w:lang w:val="en-US"/>
+        </w:rPr>
+        <w:t xml:space="preserve">  </w:t>
+      </w:r>
+      <w:r>
+        <w:t>А</w:t>
+      </w:r>
+      <w:proofErr w:type="gramEnd"/>
+      <w:r>
+        <w:rPr>
+          <w:lang w:val="en-US"/>
+        </w:rPr>
+        <w:t xml:space="preserve">: " &lt;&lt; </w:t>
+      </w:r>
+      <w:proofErr w:type="spellStart"/>
+      <w:r>
+        <w:rPr>
+          <w:lang w:val="en-US"/>
+        </w:rPr>
+        <w:t>endl</w:t>
+      </w:r>
+      <w:proofErr w:type="spellEnd"/>
+      <w:r>
+        <w:rPr>
+          <w:lang w:val="en-US"/>
+        </w:rPr>
+        <w:t>;</w:t>
+      </w:r>
+    </w:p>
+    <w:p>
+      <w:pPr>
+        <w:spacing w:before="240"/>
+        <w:rPr>
+          <w:lang w:val="en-US"/>
+        </w:rPr>
+      </w:pPr>
+      <w:r>
+        <w:rPr>
+          <w:lang w:val="en-US"/>
+        </w:rPr>
+        <w:tab/>
+      </w:r>
+      <w:proofErr w:type="gramStart"/>
+      <w:r>
+        <w:rPr>
+          <w:lang w:val="en-US"/>
+        </w:rPr>
+        <w:t>create(</w:t>
+      </w:r>
+      <w:proofErr w:type="gramEnd"/>
+      <w:r>
+        <w:rPr>
+          <w:lang w:val="en-US"/>
+        </w:rPr>
+        <w:t>a, n, m);</w:t>
+      </w:r>
+    </w:p>
+    <w:p>
+      <w:pPr>
+        <w:spacing w:before="240"/>
+      </w:pPr>
+      <w:r>
+        <w:rPr>
+          <w:lang w:val="en-US"/>
+        </w:rPr>
+        <w:tab/>
+      </w:r>
+      <w:proofErr w:type="spellStart"/>
+      <w:r>
+        <w:t>cout</w:t>
+      </w:r>
+      <w:proofErr w:type="spellEnd"/>
+      <w:r>
         <w:t xml:space="preserve"> </w:t>
       </w:r>
       <w:proofErr w:type="gramStart"/>
@@ -973,29 +1204,13 @@
       <w:r>
         <w:t>\</w:t>
       </w:r>
-      <w:proofErr w:type="gramStart"/>
-      <w:r>
-        <w:t>n Будут</w:t>
-      </w:r>
-      <w:proofErr w:type="gramEnd"/>
-      <w:r>
-        <w:t xml:space="preserve"> созданы матрицы A(</w:t>
-      </w:r>
-      <w:proofErr w:type="gramStart"/>
-      <w:r>
-        <w:t>N,M</w:t>
-      </w:r>
-      <w:proofErr w:type="gramEnd"/>
-      <w:r>
-        <w:t>) и B(</w:t>
-      </w:r>
-      <w:proofErr w:type="gramStart"/>
-      <w:r>
-        <w:t>M,N</w:t>
-      </w:r>
-      <w:proofErr w:type="gramEnd"/>
-      <w:r>
-        <w:t xml:space="preserve">)." </w:t>
+      <w:proofErr w:type="spellStart"/>
+      <w:r>
+        <w:t>nСумма</w:t>
+      </w:r>
+      <w:proofErr w:type="spellEnd"/>
+      <w:r>
+        <w:t xml:space="preserve"> отрицательных элементов матрицы А: " </w:t>
       </w:r>
       <w:proofErr w:type="gramStart"/>
       <w:r>
@@ -1003,6 +1218,19 @@
       </w:r>
       <w:proofErr w:type="spellStart"/>
       <w:r>
+        <w:t>sum</w:t>
+      </w:r>
+      <w:proofErr w:type="spellEnd"/>
+      <w:proofErr w:type="gramEnd"/>
+      <w:r>
+        <w:t xml:space="preserve">(a, n, m) </w:t>
+      </w:r>
+      <w:proofErr w:type="gramStart"/>
+      <w:r>
+        <w:t xml:space="preserve">&lt;&lt; </w:t>
+      </w:r>
+      <w:proofErr w:type="spellStart"/>
+      <w:r>
         <w:t>endl</w:t>
       </w:r>
       <w:proofErr w:type="spellEnd"/>
@@ -1014,478 +1242,266 @@
     <w:p>
       <w:pPr>
         <w:spacing w:before="240"/>
-      </w:pPr>
-      <w:r>
-        <w:tab/>
-      </w:r>
-      <w:proofErr w:type="spellStart"/>
-      <w:r>
+        <w:rPr>
+          <w:lang w:val="en-US"/>
+        </w:rPr>
+      </w:pPr>
+      <w:r>
+        <w:tab/>
+      </w:r>
+      <w:proofErr w:type="spellStart"/>
+      <w:r>
+        <w:rPr>
+          <w:lang w:val="en-US"/>
+        </w:rPr>
         <w:t>cout</w:t>
       </w:r>
       <w:proofErr w:type="spellEnd"/>
       <w:r>
+        <w:rPr>
+          <w:lang w:val="en-US"/>
+        </w:rPr>
+        <w:t xml:space="preserve"> &lt;&lt; "==================================================";</w:t>
+      </w:r>
+    </w:p>
+    <w:p>
+      <w:pPr>
+        <w:spacing w:before="240"/>
+        <w:rPr>
+          <w:lang w:val="en-US"/>
+        </w:rPr>
+      </w:pPr>
+    </w:p>
+    <w:p>
+      <w:pPr>
+        <w:spacing w:before="240"/>
+        <w:rPr>
+          <w:lang w:val="en-US"/>
+        </w:rPr>
+      </w:pPr>
+      <w:r>
+        <w:rPr>
+          <w:lang w:val="en-US"/>
+        </w:rPr>
+        <w:tab/>
+      </w:r>
+      <w:proofErr w:type="spellStart"/>
+      <w:r>
+        <w:rPr>
+          <w:lang w:val="en-US"/>
+        </w:rPr>
+        <w:t>cout</w:t>
+      </w:r>
+      <w:proofErr w:type="spellEnd"/>
+      <w:r>
+        <w:rPr>
+          <w:lang w:val="en-US"/>
+        </w:rPr>
+        <w:t xml:space="preserve"> &lt;&lt; "\n</w:t>
+      </w:r>
+      <w:proofErr w:type="gramStart"/>
+      <w:r>
+        <w:t>Матрица</w:t>
+      </w:r>
+      <w:r>
+        <w:rPr>
+          <w:lang w:val="en-US"/>
+        </w:rPr>
+        <w:t xml:space="preserve">  B</w:t>
+      </w:r>
+      <w:proofErr w:type="gramEnd"/>
+      <w:r>
+        <w:rPr>
+          <w:lang w:val="en-US"/>
+        </w:rPr>
+        <w:t xml:space="preserve">: " &lt;&lt; </w:t>
+      </w:r>
+      <w:proofErr w:type="spellStart"/>
+      <w:r>
+        <w:rPr>
+          <w:lang w:val="en-US"/>
+        </w:rPr>
+        <w:t>endl</w:t>
+      </w:r>
+      <w:proofErr w:type="spellEnd"/>
+      <w:r>
+        <w:rPr>
+          <w:lang w:val="en-US"/>
+        </w:rPr>
+        <w:t>;</w:t>
+      </w:r>
+    </w:p>
+    <w:p>
+      <w:pPr>
+        <w:spacing w:before="240"/>
+        <w:rPr>
+          <w:lang w:val="en-US"/>
+        </w:rPr>
+      </w:pPr>
+      <w:r>
+        <w:rPr>
+          <w:lang w:val="en-US"/>
+        </w:rPr>
+        <w:tab/>
+      </w:r>
+      <w:proofErr w:type="gramStart"/>
+      <w:r>
+        <w:rPr>
+          <w:lang w:val="en-US"/>
+        </w:rPr>
+        <w:t>create(</w:t>
+      </w:r>
+      <w:proofErr w:type="gramEnd"/>
+      <w:r>
+        <w:rPr>
+          <w:lang w:val="en-US"/>
+        </w:rPr>
+        <w:t>b, m, n);</w:t>
+      </w:r>
+    </w:p>
+    <w:p>
+      <w:pPr>
+        <w:spacing w:before="240"/>
+      </w:pPr>
+      <w:r>
+        <w:rPr>
+          <w:lang w:val="en-US"/>
+        </w:rPr>
+        <w:tab/>
+      </w:r>
+      <w:proofErr w:type="spellStart"/>
+      <w:r>
+        <w:rPr>
+          <w:lang w:val="en-US"/>
+        </w:rPr>
+        <w:t>cout</w:t>
+      </w:r>
+      <w:proofErr w:type="spellEnd"/>
+      <w:r>
+        <w:t xml:space="preserve"> &lt;&lt; "\</w:t>
+      </w:r>
+      <w:r>
+        <w:rPr>
+          <w:lang w:val="en-US"/>
+        </w:rPr>
+        <w:t>n</w:t>
+      </w:r>
+      <w:r>
+        <w:t>Сумма</w:t>
+      </w:r>
+      <w:r>
         <w:t xml:space="preserve"> </w:t>
       </w:r>
+      <w:r>
+        <w:t>отрицательных</w:t>
+      </w:r>
+      <w:r>
+        <w:t xml:space="preserve"> </w:t>
+      </w:r>
+      <w:r>
+        <w:t>элементов</w:t>
+      </w:r>
+      <w:r>
+        <w:t xml:space="preserve"> </w:t>
+      </w:r>
+      <w:r>
+        <w:t>матрицы</w:t>
+      </w:r>
+      <w:r>
+        <w:t xml:space="preserve"> </w:t>
+      </w:r>
+      <w:r>
+        <w:rPr>
+          <w:lang w:val="en-US"/>
+        </w:rPr>
+        <w:t>B</w:t>
+      </w:r>
+      <w:r>
+        <w:t xml:space="preserve">: " &lt;&lt; </w:t>
+      </w:r>
+      <w:proofErr w:type="gramStart"/>
+      <w:r>
+        <w:rPr>
+          <w:lang w:val="en-US"/>
+        </w:rPr>
+        <w:t>sum</w:t>
+      </w:r>
+      <w:r>
+        <w:t>(</w:t>
+      </w:r>
+      <w:proofErr w:type="gramEnd"/>
+      <w:r>
+        <w:rPr>
+          <w:lang w:val="en-US"/>
+        </w:rPr>
+        <w:t>b</w:t>
+      </w:r>
+      <w:r>
+        <w:t xml:space="preserve">, </w:t>
+      </w:r>
+      <w:r>
+        <w:rPr>
+          <w:lang w:val="en-US"/>
+        </w:rPr>
+        <w:t>m</w:t>
+      </w:r>
+      <w:r>
+        <w:t xml:space="preserve">, </w:t>
+      </w:r>
+      <w:r>
+        <w:rPr>
+          <w:lang w:val="en-US"/>
+        </w:rPr>
+        <w:t>n</w:t>
+      </w:r>
+      <w:r>
+        <w:t xml:space="preserve">) &lt;&lt; </w:t>
+      </w:r>
+      <w:proofErr w:type="spellStart"/>
+      <w:r>
+        <w:rPr>
+          <w:lang w:val="en-US"/>
+        </w:rPr>
+        <w:t>endl</w:t>
+      </w:r>
+      <w:proofErr w:type="spellEnd"/>
+      <w:r>
+        <w:t>;</w:t>
+      </w:r>
+    </w:p>
+    <w:p>
+      <w:pPr>
+        <w:spacing w:before="240"/>
+        <w:rPr>
+          <w:lang w:val="en-US"/>
+        </w:rPr>
+      </w:pPr>
+      <w:r>
+        <w:tab/>
+      </w:r>
+      <w:proofErr w:type="spellStart"/>
+      <w:r>
+        <w:t>cout</w:t>
+      </w:r>
+      <w:proofErr w:type="spellEnd"/>
+      <w:r>
+        <w:t xml:space="preserve"> </w:t>
+      </w:r>
       <w:proofErr w:type="gramStart"/>
       <w:r>
         <w:t>&lt;&lt; "</w:t>
       </w:r>
       <w:proofErr w:type="gramEnd"/>
       <w:r>
-        <w:t xml:space="preserve">\n Введите число N: "; </w:t>
-      </w:r>
-      <w:proofErr w:type="spellStart"/>
-      <w:proofErr w:type="gramStart"/>
-      <w:r>
-        <w:t>cin</w:t>
-      </w:r>
-      <w:proofErr w:type="spellEnd"/>
-      <w:r>
-        <w:t xml:space="preserve"> &gt;</w:t>
-      </w:r>
-      <w:proofErr w:type="gramEnd"/>
-      <w:r>
-        <w:t>&gt; n;</w:t>
-      </w:r>
-    </w:p>
-    <w:p>
-      <w:pPr>
-        <w:spacing w:before="240"/>
-      </w:pPr>
-      <w:r>
-        <w:tab/>
-      </w:r>
-      <w:proofErr w:type="spellStart"/>
-      <w:r>
-        <w:t>cout</w:t>
-      </w:r>
-      <w:proofErr w:type="spellEnd"/>
+        <w:t>=================================================="</w:t>
+      </w:r>
+      <w:proofErr w:type="gramStart"/>
+      <w:r>
+        <w:t>;</w:t>
+      </w:r>
       <w:r>
         <w:t xml:space="preserve"> </w:t>
       </w:r>
-      <w:proofErr w:type="gramStart"/>
-      <w:r>
-        <w:t>&lt;&lt; "</w:t>
-      </w:r>
-      <w:proofErr w:type="gramEnd"/>
-      <w:r>
-        <w:t xml:space="preserve">\n Введите число M: "; </w:t>
-      </w:r>
-      <w:proofErr w:type="spellStart"/>
-      <w:proofErr w:type="gramStart"/>
-      <w:r>
-        <w:t>cin</w:t>
-      </w:r>
-      <w:proofErr w:type="spellEnd"/>
-      <w:r>
-        <w:t xml:space="preserve"> &gt;</w:t>
-      </w:r>
-      <w:proofErr w:type="gramEnd"/>
-      <w:r>
-        <w:t>&gt; m;</w:t>
-      </w:r>
-    </w:p>
-    <w:p>
-      <w:pPr>
-        <w:spacing w:before="240"/>
-      </w:pPr>
-    </w:p>
-    <w:p>
-      <w:pPr>
-        <w:spacing w:before="240"/>
-        <w:rPr>
-          <w:lang w:val="en-US"/>
-        </w:rPr>
-      </w:pPr>
-      <w:r>
-        <w:tab/>
-      </w:r>
-      <w:proofErr w:type="spellStart"/>
-      <w:r>
-        <w:rPr>
-          <w:lang w:val="en-US"/>
-        </w:rPr>
-        <w:t>cout</w:t>
-      </w:r>
-      <w:proofErr w:type="spellEnd"/>
-      <w:r>
-        <w:rPr>
-          <w:lang w:val="en-US"/>
-        </w:rPr>
-        <w:t xml:space="preserve"> &lt;&lt; "\n</w:t>
-      </w:r>
-      <w:proofErr w:type="gramStart"/>
-      <w:r>
-        <w:t>Матрица</w:t>
-      </w:r>
-      <w:r>
-        <w:rPr>
-          <w:lang w:val="en-US"/>
-        </w:rPr>
-        <w:t xml:space="preserve">  </w:t>
-      </w:r>
-      <w:r>
-        <w:t>А</w:t>
-      </w:r>
-      <w:proofErr w:type="gramEnd"/>
-      <w:r>
-        <w:rPr>
-          <w:lang w:val="en-US"/>
-        </w:rPr>
-        <w:t xml:space="preserve">: " &lt;&lt; </w:t>
-      </w:r>
-      <w:proofErr w:type="spellStart"/>
-      <w:r>
-        <w:rPr>
-          <w:lang w:val="en-US"/>
-        </w:rPr>
-        <w:t>endl</w:t>
-      </w:r>
-      <w:proofErr w:type="spellEnd"/>
-      <w:r>
-        <w:rPr>
-          <w:lang w:val="en-US"/>
-        </w:rPr>
-        <w:t>;</w:t>
-      </w:r>
-    </w:p>
-    <w:p>
-      <w:pPr>
-        <w:spacing w:before="240"/>
-        <w:rPr>
-          <w:lang w:val="en-US"/>
-        </w:rPr>
-      </w:pPr>
-      <w:r>
-        <w:rPr>
-          <w:lang w:val="en-US"/>
-        </w:rPr>
-        <w:tab/>
-      </w:r>
-      <w:proofErr w:type="gramStart"/>
-      <w:r>
-        <w:rPr>
-          <w:lang w:val="en-US"/>
-        </w:rPr>
-        <w:t>create(</w:t>
-      </w:r>
-      <w:proofErr w:type="gramEnd"/>
-      <w:r>
-        <w:rPr>
-          <w:lang w:val="en-US"/>
-        </w:rPr>
-        <w:t>a, n, m);</w:t>
-      </w:r>
-    </w:p>
-    <w:p>
-      <w:pPr>
-        <w:spacing w:before="240"/>
-      </w:pPr>
-      <w:r>
-        <w:rPr>
-          <w:lang w:val="en-US"/>
-        </w:rPr>
-        <w:tab/>
-      </w:r>
-      <w:proofErr w:type="spellStart"/>
-      <w:r>
-        <w:t>cout</w:t>
-      </w:r>
-      <w:proofErr w:type="spellEnd"/>
-      <w:r>
-        <w:t xml:space="preserve"> </w:t>
-      </w:r>
-      <w:proofErr w:type="gramStart"/>
-      <w:r>
-        <w:t>&lt;&lt; "</w:t>
-      </w:r>
-      <w:proofErr w:type="gramEnd"/>
-      <w:r>
-        <w:t>\</w:t>
-      </w:r>
-      <w:proofErr w:type="spellStart"/>
-      <w:r>
-        <w:t>nСумма</w:t>
-      </w:r>
-      <w:proofErr w:type="spellEnd"/>
-      <w:r>
-        <w:t xml:space="preserve"> отрицательных элементов матрицы А: " </w:t>
-      </w:r>
-      <w:proofErr w:type="gramStart"/>
-      <w:r>
-        <w:t xml:space="preserve">&lt;&lt; </w:t>
-      </w:r>
-      <w:proofErr w:type="spellStart"/>
-      <w:r>
-        <w:t>sum</w:t>
-      </w:r>
-      <w:proofErr w:type="spellEnd"/>
-      <w:proofErr w:type="gramEnd"/>
-      <w:r>
-        <w:t xml:space="preserve">(a, n, m) </w:t>
-      </w:r>
-      <w:proofErr w:type="gramStart"/>
-      <w:r>
-        <w:t xml:space="preserve">&lt;&lt; </w:t>
-      </w:r>
-      <w:proofErr w:type="spellStart"/>
-      <w:r>
-        <w:t>endl</w:t>
-      </w:r>
-      <w:proofErr w:type="spellEnd"/>
-      <w:proofErr w:type="gramEnd"/>
-      <w:r>
-        <w:t>;</w:t>
-      </w:r>
-    </w:p>
-    <w:p>
-      <w:pPr>
-        <w:spacing w:before="240"/>
-        <w:rPr>
-          <w:lang w:val="en-US"/>
-        </w:rPr>
-      </w:pPr>
-      <w:r>
-        <w:tab/>
-      </w:r>
-      <w:proofErr w:type="spellStart"/>
-      <w:r>
-        <w:rPr>
-          <w:lang w:val="en-US"/>
-        </w:rPr>
-        <w:t>cout</w:t>
-      </w:r>
-      <w:proofErr w:type="spellEnd"/>
-      <w:r>
-        <w:rPr>
-          <w:lang w:val="en-US"/>
-        </w:rPr>
-        <w:t xml:space="preserve"> &lt;&lt; "==================================================";</w:t>
-      </w:r>
-    </w:p>
-    <w:p>
-      <w:pPr>
-        <w:spacing w:before="240"/>
-        <w:rPr>
-          <w:lang w:val="en-US"/>
-        </w:rPr>
-      </w:pPr>
-    </w:p>
-    <w:p>
-      <w:pPr>
-        <w:spacing w:before="240"/>
-        <w:rPr>
-          <w:lang w:val="en-US"/>
-        </w:rPr>
-      </w:pPr>
-      <w:r>
-        <w:rPr>
-          <w:lang w:val="en-US"/>
-        </w:rPr>
-        <w:tab/>
-      </w:r>
-      <w:proofErr w:type="spellStart"/>
-      <w:r>
-        <w:rPr>
-          <w:lang w:val="en-US"/>
-        </w:rPr>
-        <w:t>cout</w:t>
-      </w:r>
-      <w:proofErr w:type="spellEnd"/>
-      <w:r>
-        <w:rPr>
-          <w:lang w:val="en-US"/>
-        </w:rPr>
-        <w:t xml:space="preserve"> &lt;&lt; "\n</w:t>
-      </w:r>
-      <w:proofErr w:type="gramStart"/>
-      <w:r>
-        <w:t>Матрица</w:t>
-      </w:r>
-      <w:r>
-        <w:rPr>
-          <w:lang w:val="en-US"/>
-        </w:rPr>
-        <w:t xml:space="preserve">  B</w:t>
-      </w:r>
-      <w:proofErr w:type="gramEnd"/>
-      <w:r>
-        <w:rPr>
-          <w:lang w:val="en-US"/>
-        </w:rPr>
-        <w:t xml:space="preserve">: " &lt;&lt; </w:t>
-      </w:r>
-      <w:proofErr w:type="spellStart"/>
-      <w:r>
-        <w:rPr>
-          <w:lang w:val="en-US"/>
-        </w:rPr>
-        <w:t>endl</w:t>
-      </w:r>
-      <w:proofErr w:type="spellEnd"/>
-      <w:r>
-        <w:rPr>
-          <w:lang w:val="en-US"/>
-        </w:rPr>
-        <w:t>;</w:t>
-      </w:r>
-    </w:p>
-    <w:p>
-      <w:pPr>
-        <w:spacing w:before="240"/>
-        <w:rPr>
-          <w:lang w:val="en-US"/>
-        </w:rPr>
-      </w:pPr>
-      <w:r>
-        <w:rPr>
-          <w:lang w:val="en-US"/>
-        </w:rPr>
-        <w:tab/>
-      </w:r>
-      <w:proofErr w:type="gramStart"/>
-      <w:r>
-        <w:rPr>
-          <w:lang w:val="en-US"/>
-        </w:rPr>
-        <w:t>create(</w:t>
-      </w:r>
-      <w:proofErr w:type="gramEnd"/>
-      <w:r>
-        <w:rPr>
-          <w:lang w:val="en-US"/>
-        </w:rPr>
-        <w:t>b, m, n);</w:t>
-      </w:r>
-    </w:p>
-    <w:p>
-      <w:pPr>
-        <w:spacing w:before="240"/>
-        <w:rPr>
-          <w:lang w:val="en-US"/>
-        </w:rPr>
-      </w:pPr>
-      <w:r>
-        <w:rPr>
-          <w:lang w:val="en-US"/>
-        </w:rPr>
-        <w:tab/>
-      </w:r>
-      <w:proofErr w:type="spellStart"/>
-      <w:r>
-        <w:rPr>
-          <w:lang w:val="en-US"/>
-        </w:rPr>
-        <w:t>cout</w:t>
-      </w:r>
-      <w:proofErr w:type="spellEnd"/>
-      <w:r>
-        <w:rPr>
-          <w:lang w:val="en-US"/>
-        </w:rPr>
-        <w:t xml:space="preserve"> &lt;&lt; "\n</w:t>
-      </w:r>
-      <w:r>
-        <w:t>Сумма</w:t>
-      </w:r>
-      <w:r>
-        <w:rPr>
-          <w:lang w:val="en-US"/>
-        </w:rPr>
-        <w:t xml:space="preserve"> </w:t>
-      </w:r>
-      <w:r>
-        <w:t>отрицательных</w:t>
-      </w:r>
-      <w:r>
-        <w:rPr>
-          <w:lang w:val="en-US"/>
-        </w:rPr>
-        <w:t xml:space="preserve"> </w:t>
-      </w:r>
-      <w:r>
-        <w:t>элементов</w:t>
-      </w:r>
-      <w:r>
-        <w:rPr>
-          <w:lang w:val="en-US"/>
-        </w:rPr>
-        <w:t xml:space="preserve"> </w:t>
-      </w:r>
-      <w:r>
-        <w:t>матрицы</w:t>
-      </w:r>
-      <w:r>
-        <w:rPr>
-          <w:lang w:val="en-US"/>
-        </w:rPr>
-        <w:t xml:space="preserve"> B: " &lt;&lt; </w:t>
-      </w:r>
-      <w:proofErr w:type="gramStart"/>
-      <w:r>
-        <w:rPr>
-          <w:lang w:val="en-US"/>
-        </w:rPr>
-        <w:t>sum(</w:t>
-      </w:r>
-      <w:proofErr w:type="gramEnd"/>
-      <w:r>
-        <w:rPr>
-          <w:lang w:val="en-US"/>
-        </w:rPr>
-        <w:t xml:space="preserve">b, m, n) &lt;&lt; </w:t>
-      </w:r>
-      <w:proofErr w:type="spellStart"/>
-      <w:r>
-        <w:rPr>
-          <w:lang w:val="en-US"/>
-        </w:rPr>
-        <w:t>endl</w:t>
-      </w:r>
-      <w:proofErr w:type="spellEnd"/>
-      <w:r>
-        <w:rPr>
-          <w:lang w:val="en-US"/>
-        </w:rPr>
-        <w:t>;</w:t>
-      </w:r>
-    </w:p>
-    <w:p>
-      <w:pPr>
-        <w:spacing w:before="240"/>
-        <w:rPr>
-          <w:lang w:val="en-US"/>
-        </w:rPr>
-      </w:pPr>
-      <w:r>
-        <w:rPr>
-          <w:lang w:val="en-US"/>
-        </w:rPr>
-        <w:tab/>
-      </w:r>
-      <w:proofErr w:type="spellStart"/>
-      <w:r>
-        <w:t>cout</w:t>
-      </w:r>
-      <w:proofErr w:type="spellEnd"/>
-      <w:r>
-        <w:t xml:space="preserve"> </w:t>
-      </w:r>
-      <w:proofErr w:type="gramStart"/>
-      <w:r>
-        <w:t>&lt;&lt; "</w:t>
-      </w:r>
-      <w:proofErr w:type="gramEnd"/>
-      <w:r>
-        <w:t>=================================================="</w:t>
-      </w:r>
-      <w:proofErr w:type="gramStart"/>
-      <w:r>
-        <w:t>;</w:t>
-      </w:r>
-      <w:r>
-        <w:t xml:space="preserve"> </w:t>
-      </w:r>
       <w:r>
         <w:rPr>
           <w:lang w:val="en-US"/>
@@ -1502,6 +1518,9 @@
         <w:t>}</w:t>
       </w:r>
       <w:r>
+        <w:rPr>
+          <w:noProof/>
+        </w:rPr>
         <w:drawing>
           <wp:inline distT="0" distB="0" distL="0" distR="0" wp14:anchorId="15A55F77" wp14:editId="044C24A9">
             <wp:extent cx="4524703" cy="3953492"/>
@@ -2152,6 +2171,7 @@
   <w:style w:type="character" w:default="1" w:styleId="a0">
     <w:name w:val="Default Paragraph Font"/>
     <w:uiPriority w:val="1"/>
+    <w:semiHidden/>
     <w:unhideWhenUsed/>
   </w:style>
   <w:style w:type="table" w:default="1" w:styleId="a1">
